--- a/Резюме — HTML-верстальщик, Junior Front-end Developer, Евгений Роев.docx
+++ b/Резюме — HTML-верстальщик, Junior Front-end Developer, Евгений Роев.docx
@@ -109,13 +109,8 @@
       <w:pPr>
         <w:pStyle w:val="2"/>
       </w:pPr>
-      <w:bookmarkStart w:id="0" w:name="_GoBack"/>
-      <w:bookmarkEnd w:id="0"/>
-      <w:r>
-        <w:t xml:space="preserve">Контактная </w:t>
-      </w:r>
-      <w:r>
-        <w:t>информация</w:t>
+      <w:r>
+        <w:t>Контактная информация</w:t>
       </w:r>
     </w:p>
     <w:p>
@@ -377,6 +372,49 @@
         <w:pStyle w:val="3"/>
       </w:pPr>
       <w:r>
+        <w:t>Монтажник ВОЛС</w:t>
+      </w:r>
+    </w:p>
+    <w:p>
+      <w:r>
+        <w:t>с 11.2020 по 02.2021 (3 месяца)</w:t>
+      </w:r>
+      <w:r>
+        <w:br/>
+      </w:r>
+      <w:proofErr w:type="spellStart"/>
+      <w:r>
+        <w:t>Айлан</w:t>
+      </w:r>
+      <w:proofErr w:type="spellEnd"/>
+      <w:r>
+        <w:t>, Ирпень (интернет провайдер)</w:t>
+      </w:r>
+    </w:p>
+    <w:p>
+      <w:r>
+        <w:t>Установка и монтаж пассивного оборудования, подключение и ремонт 220V;</w:t>
+      </w:r>
+      <w:r>
+        <w:br/>
+        <w:t>Строительство и ремонт воздушно-оптических линий связи (ВОЛС);</w:t>
+      </w:r>
+      <w:r>
+        <w:br/>
+        <w:t>Строительство и ремонт собственных стояков, ТВ и интернет;</w:t>
+      </w:r>
+      <w:r>
+        <w:br/>
+        <w:t>Строительство и ремонт домовой распределительной сети ТВ (ДРС).</w:t>
+      </w:r>
+      <w:bookmarkStart w:id="0" w:name="_GoBack"/>
+      <w:bookmarkEnd w:id="0"/>
+    </w:p>
+    <w:p>
+      <w:pPr>
+        <w:pStyle w:val="3"/>
+      </w:pPr>
+      <w:r>
         <w:t>Системный администратор</w:t>
       </w:r>
     </w:p>
@@ -391,10 +429,7 @@
     </w:p>
     <w:p>
       <w:r>
-        <w:t>М</w:t>
-      </w:r>
-      <w:r>
-        <w:t>онтаж, систем видеонаблюдения;</w:t>
+        <w:t>Монтаж, систем видеонаблюдения;</w:t>
       </w:r>
       <w:r>
         <w:br/>
@@ -422,10 +457,8 @@
         <w:pStyle w:val="3"/>
       </w:pPr>
       <w:r>
-        <w:t>Администратор интернет</w:t>
-      </w:r>
-      <w:r>
-        <w:t xml:space="preserve"> магазина</w:t>
+        <w:lastRenderedPageBreak/>
+        <w:t>Администратор интернет магазина</w:t>
       </w:r>
     </w:p>
     <w:p>
@@ -442,7 +475,6 @@
         <w:pStyle w:val="2"/>
       </w:pPr>
       <w:r>
-        <w:lastRenderedPageBreak/>
         <w:t>Образование</w:t>
       </w:r>
     </w:p>
@@ -480,10 +512,7 @@
         </w:numPr>
       </w:pPr>
       <w:r>
-        <w:t>Курсор, Киевский Учебный Цен</w:t>
-      </w:r>
-      <w:r>
-        <w:t>тр, Курсы СЕО (3 месяца)</w:t>
+        <w:t>Курсор, Киевский Учебный Центр, Курсы СЕО (3 месяца)</w:t>
       </w:r>
     </w:p>
     <w:p>
@@ -571,10 +600,7 @@
       </w:r>
       <w:proofErr w:type="spellEnd"/>
       <w:r>
-        <w:t xml:space="preserve"> (01.01.2019 - </w:t>
-      </w:r>
-      <w:r>
-        <w:t>04.06.2019)</w:t>
+        <w:t xml:space="preserve"> (01.01.2019 - 04.06.2019)</w:t>
       </w:r>
     </w:p>
     <w:p>
@@ -666,10 +692,7 @@
         </w:numPr>
       </w:pPr>
       <w:r>
-        <w:t>"TipeScript Fundamentals" Cybe</w:t>
-      </w:r>
-      <w:r>
-        <w:t>rBionic Systematics (01.01.2019 - 10.06.2019)</w:t>
+        <w:t>"TipeScript Fundamentals" CyberBionic Systematics (01.01.2019 - 10.06.2019)</w:t>
       </w:r>
     </w:p>
     <w:p>
@@ -737,10 +760,7 @@
       </w:r>
       <w:r>
         <w:br/>
-        <w:t>•Adv</w:t>
-      </w:r>
-      <w:r>
-        <w:t>anced PC user.</w:t>
+        <w:t>•Advanced PC user.</w:t>
       </w:r>
       <w:r>
         <w:br/>
@@ -942,10 +962,7 @@
       <w:proofErr w:type="spellEnd"/>
       <w:r>
         <w:br/>
-        <w:t>https://drive.google.c</w:t>
-      </w:r>
-      <w:r>
-        <w:t>om/open?id=1tizfxLKZibURjdy9I0KOYpi0nRsNb2DJ</w:t>
+        <w:t>https://drive.google.com/open?id=1tizfxLKZibURjdy9I0KOYpi0nRsNb2DJ</w:t>
       </w:r>
     </w:p>
     <w:p>
@@ -997,10 +1014,16 @@
         <w:pStyle w:val="2"/>
       </w:pPr>
       <w:r>
+        <w:lastRenderedPageBreak/>
         <w:t>Дополнительная информация</w:t>
       </w:r>
     </w:p>
     <w:p>
+      <w:pPr>
+        <w:rPr>
+          <w:lang w:val="en-US"/>
+        </w:rPr>
+      </w:pPr>
       <w:r>
         <w:t>КРАТКИЕ СВЕДЕНИЯ</w:t>
       </w:r>
@@ -1022,17 +1045,11 @@
       </w:r>
       <w:r>
         <w:br/>
-      </w:r>
-      <w:r>
-        <w:lastRenderedPageBreak/>
         <w:t>Пунктуальность, коммуникабельность, ответственность, высокая работоспособность, инициативность, энергичность, увлечённость делом, умение работать в команде, нацеленность на результат.</w:t>
       </w:r>
       <w:r>
         <w:br/>
-        <w:t>Я Junior Front-End Developer с огромным желанием участвовать в интересны</w:t>
-      </w:r>
-      <w:r>
-        <w:t>х сложных проектах с классными идеями, где я могу использовать свои существующие навыки и развивать новые, чтобы внести свой вклад в достижение организационных целей.</w:t>
+        <w:t>Я Junior Front-End Developer с огромным желанием участвовать в интересных сложных проектах с классными идеями, где я могу использовать свои существующие навыки и развивать новые, чтобы внести свой вклад в достижение организационных целей.</w:t>
       </w:r>
       <w:r>
         <w:br/>
@@ -1045,83 +1062,183 @@
         <w:br/>
         <w:t>Мои последние работы:</w:t>
       </w:r>
-      <w:r>
-        <w:br/>
-        <w:t>https://github.com/roevevgen/IGACashmere.git</w:t>
-      </w:r>
-      <w:r>
-        <w:br/>
-        <w:t>https://git</w:t>
-      </w:r>
-      <w:r>
-        <w:t>hub.com/roevevgen/blogchain.git</w:t>
-      </w:r>
-      <w:r>
-        <w:br/>
-        <w:t>https://github.com/roevevgen/resume.git</w:t>
-      </w:r>
-      <w:r>
-        <w:br/>
-        <w:t>https://github.com/roevevgen/childhood.git</w:t>
-      </w:r>
-      <w:r>
-        <w:br/>
-        <w:t>https://github.com/roevevgen/advogrand.git</w:t>
-      </w:r>
-      <w:r>
-        <w:br/>
-        <w:t>https://github.com/roevevgen/granit.git</w:t>
-      </w:r>
-      <w:r>
-        <w:br/>
-        <w:t>https://github.com/roevevgen/nasim.git</w:t>
-      </w:r>
-      <w:r>
-        <w:br/>
-        <w:t>https://github.com/</w:t>
-      </w:r>
-      <w:r>
-        <w:t>roevevgen/Sochi.git</w:t>
-      </w:r>
-      <w:r>
-        <w:br/>
-        <w:t>https://github.com/roevevgen/yoga.git</w:t>
-      </w:r>
-      <w:r>
-        <w:br/>
-        <w:t>https://github.com/roevevgen/sapfir.git</w:t>
-      </w:r>
-      <w:r>
-        <w:br/>
-        <w:t>https://github.com/roevevgen/travel_agency.git</w:t>
-      </w:r>
-      <w:r>
-        <w:br/>
-        <w:t>https://github.com/roevevgen/Amazing-Dude.git</w:t>
-      </w:r>
-      <w:r>
-        <w:br/>
-        <w:t>https://github.com/roevevgen/We_believe.git</w:t>
-      </w:r>
-      <w:r>
-        <w:br/>
-        <w:t>Обо мне</w:t>
-      </w:r>
-      <w:r>
-        <w:br/>
-        <w:t>Аналитический</w:t>
-      </w:r>
-      <w:r>
-        <w:t xml:space="preserve"> склад ума, готовность учиться и приобретать новые навыки, высокая личная мотивация, желание работать и развиваться, умение работать в команде, внимательность к деталям, сообразительность, ответственность, целеустремленность</w:t>
-      </w:r>
-    </w:p>
-    <w:p>
-      <w:pPr>
-        <w:rPr>
-          <w:lang w:val="en-US"/>
-        </w:rPr>
-      </w:pPr>
-    </w:p>
+    </w:p>
+    <w:p>
+      <w:hyperlink r:id="rId10" w:tgtFrame="_blank" w:history="1">
+        <w:proofErr w:type="gramStart"/>
+        <w:r>
+          <w:rPr>
+            <w:rStyle w:val="a7"/>
+            <w:u w:val="none"/>
+          </w:rPr>
+          <w:t>https://github.com/roevevgen/avtoprokat-tomsk.ru.git</w:t>
+        </w:r>
+      </w:hyperlink>
+      <w:r>
+        <w:br/>
+      </w:r>
+      <w:hyperlink r:id="rId11" w:history="1">
+        <w:r>
+          <w:rPr>
+            <w:rStyle w:val="a7"/>
+          </w:rPr>
+          <w:t>https://todoos.000webhostapp.com/</w:t>
+        </w:r>
+      </w:hyperlink>
+      <w:r>
+        <w:br/>
+      </w:r>
+      <w:hyperlink r:id="rId12" w:history="1">
+        <w:r>
+          <w:rPr>
+            <w:rStyle w:val="a7"/>
+          </w:rPr>
+          <w:t>https://github.com/roevevgen/blogchain.git</w:t>
+        </w:r>
+      </w:hyperlink>
+      <w:r>
+        <w:br/>
+      </w:r>
+      <w:hyperlink r:id="rId13" w:history="1">
+        <w:r>
+          <w:rPr>
+            <w:rStyle w:val="a7"/>
+          </w:rPr>
+          <w:t>https://github.com/roevevgen/resume.git</w:t>
+        </w:r>
+      </w:hyperlink>
+      <w:r>
+        <w:br/>
+      </w:r>
+      <w:hyperlink r:id="rId14" w:history="1">
+        <w:r>
+          <w:rPr>
+            <w:rStyle w:val="a7"/>
+          </w:rPr>
+          <w:t>https://github.com/roevevgen/childhood.git</w:t>
+        </w:r>
+      </w:hyperlink>
+      <w:r>
+        <w:br/>
+      </w:r>
+      <w:hyperlink r:id="rId15" w:history="1">
+        <w:r>
+          <w:rPr>
+            <w:rStyle w:val="a7"/>
+          </w:rPr>
+          <w:t>https://github.com/roevevgen/advogrand.git</w:t>
+        </w:r>
+      </w:hyperlink>
+      <w:r>
+        <w:br/>
+      </w:r>
+      <w:hyperlink r:id="rId16" w:history="1">
+        <w:r>
+          <w:rPr>
+            <w:rStyle w:val="a7"/>
+          </w:rPr>
+          <w:t>https://github.com/roevevgen/granit.git</w:t>
+        </w:r>
+      </w:hyperlink>
+      <w:r>
+        <w:br/>
+      </w:r>
+      <w:hyperlink r:id="rId17" w:history="1">
+        <w:r>
+          <w:rPr>
+            <w:rStyle w:val="a7"/>
+          </w:rPr>
+          <w:t>https://github.com/roevevgen/nasim.git</w:t>
+        </w:r>
+      </w:hyperlink>
+      <w:r>
+        <w:br/>
+      </w:r>
+      <w:hyperlink r:id="rId18" w:history="1">
+        <w:r>
+          <w:rPr>
+            <w:rStyle w:val="a7"/>
+          </w:rPr>
+          <w:t>https://github.com/roevevgen/Sochi.git</w:t>
+        </w:r>
+      </w:hyperlink>
+      <w:r>
+        <w:br/>
+      </w:r>
+      <w:hyperlink r:id="rId19" w:history="1">
+        <w:r>
+          <w:rPr>
+            <w:rStyle w:val="a7"/>
+          </w:rPr>
+          <w:t>https://github.com/roevevgen/yoga.git</w:t>
+        </w:r>
+      </w:hyperlink>
+      <w:r>
+        <w:br/>
+      </w:r>
+      <w:hyperlink r:id="rId20" w:history="1">
+        <w:r>
+          <w:rPr>
+            <w:rStyle w:val="a7"/>
+          </w:rPr>
+          <w:t>https</w:t>
+        </w:r>
+        <w:proofErr w:type="gramEnd"/>
+        <w:r>
+          <w:rPr>
+            <w:rStyle w:val="a7"/>
+          </w:rPr>
+          <w:t>://github.com/roevevgen/sapfir.git</w:t>
+        </w:r>
+      </w:hyperlink>
+      <w:r>
+        <w:br/>
+      </w:r>
+      <w:hyperlink r:id="rId21" w:history="1">
+        <w:r>
+          <w:rPr>
+            <w:rStyle w:val="a7"/>
+          </w:rPr>
+          <w:t>https://github.com/roevevgen/travel_agency.git</w:t>
+        </w:r>
+      </w:hyperlink>
+      <w:r>
+        <w:br/>
+      </w:r>
+      <w:hyperlink r:id="rId22" w:history="1">
+        <w:r>
+          <w:rPr>
+            <w:rStyle w:val="a7"/>
+          </w:rPr>
+          <w:t>https://github.com/roevevgen/Amazing-Dude.git</w:t>
+        </w:r>
+      </w:hyperlink>
+      <w:r>
+        <w:br/>
+      </w:r>
+      <w:hyperlink r:id="rId23" w:history="1">
+        <w:r>
+          <w:rPr>
+            <w:rStyle w:val="a7"/>
+          </w:rPr>
+          <w:t>https://github.com/roevevgen/We_believe.git</w:t>
+        </w:r>
+        <w:proofErr w:type="gramStart"/>
+      </w:hyperlink>
+      <w:r>
+        <w:br/>
+        <w:t>О</w:t>
+      </w:r>
+      <w:proofErr w:type="gramEnd"/>
+      <w:r>
+        <w:t>бо мне</w:t>
+      </w:r>
+      <w:r>
+        <w:br/>
+        <w:t>Аналитический склад ума, готовность учиться и приобретать новые навыки, высокая личная мотивация, желание работать и развиваться, умение работать в команде, внимательность к деталям, сообразительность, ответственность, целеустремленность</w:t>
+      </w:r>
+    </w:p>
+    <w:p/>
     <w:sectPr>
       <w:pgSz w:w="11906" w:h="16838"/>
       <w:pgMar w:top="1134" w:right="850" w:bottom="1134" w:left="1701" w:header="708" w:footer="708" w:gutter="0"/>
@@ -2568,7 +2685,7 @@
   <a:extraClrSchemeLst/>
   <a:extLst>
     <a:ext uri="{05A4C25C-085E-4340-85A3-A5531E510DB2}">
-      <thm15:themeFamily xmlns:thm15="http://schemas.microsoft.com/office/thememl/2012/main" xmlns="" name="Office Theme" id="{62F939B6-93AF-4DB8-9C6B-D6C7DFDC589F}" vid="{4A3C46E8-61CC-4603-A589-7422A47A8E4A}"/>
+      <thm15:themeFamily xmlns="" xmlns:thm15="http://schemas.microsoft.com/office/thememl/2012/main" name="Office Theme" id="{62F939B6-93AF-4DB8-9C6B-D6C7DFDC589F}" vid="{4A3C46E8-61CC-4603-A589-7422A47A8E4A}"/>
     </a:ext>
   </a:extLst>
 </a:theme>
@@ -2579,7 +2696,7 @@
 </file>
 
 <file path=customXml/itemProps1.xml><?xml version="1.0" encoding="utf-8"?>
-<ds:datastoreItem xmlns:ds="http://schemas.openxmlformats.org/officeDocument/2006/customXml" ds:itemID="{AC7D6E44-E374-48B1-9935-B1970EEAA72E}">
+<ds:datastoreItem xmlns:ds="http://schemas.openxmlformats.org/officeDocument/2006/customXml" ds:itemID="{39B2B5E4-B7BF-4884-83BD-E1A43DF8EB96}">
   <ds:schemaRefs>
     <ds:schemaRef ds:uri="http://schemas.openxmlformats.org/officeDocument/2006/bibliography"/>
   </ds:schemaRefs>
